--- a/app/wordOut/Vitrolle.docx
+++ b/app/wordOut/Vitrolle.docx
@@ -311,7 +311,11 @@
                 <w:rPr>
                   <w:color w:val="00685B"/>
                 </w:rPr>
-                <w:t xml:space="preserve">Cahier de Recette </w:t>
+                <w:t xml:space="preserve">
+                  Cahier de
+                  <w:br/>
+                   Recette 
+                </w:t>
               </w:r>
               <w:bookmarkEnd w:id="2"/>
               <w:r>
